--- a/法令ファイル/排他的経済水域における海洋汚染等及び海上災害の防止に関する法律等の適用関係の整理に関する政令/排他的経済水域における海洋汚染等及び海上災害の防止に関する法律等の適用関係の整理に関する政令（平成八年政令第二百号）.docx
+++ b/法令ファイル/排他的経済水域における海洋汚染等及び海上災害の防止に関する法律等の適用関係の整理に関する政令/排他的経済水域における海洋汚染等及び海上災害の防止に関する法律等の適用関係の整理に関する政令（平成八年政令第二百号）.docx
@@ -104,6 +104,8 @@
       </w:pPr>
       <w:r>
         <w:t>法第六章（第三十八条第一項、第二項、第六項及び第七項並びに第四十二条を除く。）の規定は、特定外国船舶については、適用しない。</w:t>
+        <w:br/>
+        <w:t>ただし、法第三十九条第二項、第三項及び第五項、第四十条、第四十二条の二第四項、第四十二条の三第三項並びに第四十二条の四の二第二項（これらの規定中船舶所有者に係る部分に限る。）、第四十二条の六並びに第四十二条の七の規定は、船舶油濁等損害賠償保障法（昭和五十年法律第九十五号）第二条第八号に規定する難破物に該当する特定外国船舶及び同号に規定する難破物に該当する排出された油、有害液体物質、廃棄物、危険物その他の物（我が国の内水、領海又は排他的経済水域にあるものに限る。）が積載されていた特定外国船舶については、適用があるものとする。</w:t>
       </w:r>
     </w:p>
     <w:p>
@@ -160,10 +162,22 @@
         <w:pStyle w:val="Heading1"/>
       </w:pPr>
       <w:r>
-        <w:t>附　則（平成一二年六月七日政令第三一二号）</w:t>
+        <w:t>附則（平成一二年六月七日政令第三一二号）</w:t>
       </w:r>
     </w:p>
     <w:p>
+      <w:pPr>
+        <w:pStyle w:val="Heading5"/>
+        <w:ind w:left="440"/>
+      </w:pPr>
+      <w:r>
+        <w:t>１</w:t>
+      </w:r>
+    </w:p>
+    <w:p>
+      <w:pPr>
+        <w:ind w:left="440"/>
+      </w:pPr>
       <w:r>
         <w:t>この政令は、内閣法の一部を改正する法律（平成十一年法律第八十八号）の施行の日（平成十三年一月六日）から施行する。</w:t>
       </w:r>
@@ -178,7 +192,7 @@
         <w:pStyle w:val="Heading1"/>
       </w:pPr>
       <w:r>
-        <w:t>附　則（平成一三年一二月二八日政令第四四二号）</w:t>
+        <w:t>附則（平成一三年一二月二八日政令第四四二号）</w:t>
       </w:r>
     </w:p>
     <w:p>
@@ -196,7 +210,7 @@
         <w:pStyle w:val="Heading1"/>
       </w:pPr>
       <w:r>
-        <w:t>附　則（平成一五年九月一〇日政令第四〇二号）</w:t>
+        <w:t>附則（平成一五年九月一〇日政令第四〇二号）</w:t>
       </w:r>
     </w:p>
     <w:p>
@@ -222,7 +236,7 @@
         <w:pStyle w:val="Heading1"/>
       </w:pPr>
       <w:r>
-        <w:t>附　則（平成一六年九月二九日政令第二九三号）</w:t>
+        <w:t>附則（平成一六年九月二九日政令第二九三号）</w:t>
       </w:r>
     </w:p>
     <w:p>
@@ -248,7 +262,7 @@
         <w:pStyle w:val="Heading1"/>
       </w:pPr>
       <w:r>
-        <w:t>附　則（平成一七年六月一〇日政令第二〇九号）</w:t>
+        <w:t>附則（平成一七年六月一〇日政令第二〇九号）</w:t>
       </w:r>
     </w:p>
     <w:p>
@@ -274,10 +288,22 @@
         <w:pStyle w:val="Heading1"/>
       </w:pPr>
       <w:r>
-        <w:t>附　則（平成一八年一一月一日政令第三四八号）</w:t>
+        <w:t>附則（平成一八年一一月一日政令第三四八号）</w:t>
       </w:r>
     </w:p>
     <w:p>
+      <w:pPr>
+        <w:pStyle w:val="Heading5"/>
+        <w:ind w:left="440"/>
+      </w:pPr>
+      <w:r>
+        <w:t>１</w:t>
+      </w:r>
+    </w:p>
+    <w:p>
+      <w:pPr>
+        <w:ind w:left="440"/>
+      </w:pPr>
       <w:r>
         <w:t>この政令は、平成十九年一月一日から施行する。</w:t>
       </w:r>
@@ -292,7 +318,7 @@
         <w:pStyle w:val="Heading1"/>
       </w:pPr>
       <w:r>
-        <w:t>附　則（平成二三年一二月二日政令第三七四号）</w:t>
+        <w:t>附則（平成二三年一二月二日政令第三七四号）</w:t>
       </w:r>
     </w:p>
     <w:p>
@@ -310,10 +336,22 @@
         <w:pStyle w:val="Heading1"/>
       </w:pPr>
       <w:r>
-        <w:t>附　則（平成二四年一二月一二日政令第二九七号）</w:t>
+        <w:t>附則（平成二四年一二月一二日政令第二九七号）</w:t>
       </w:r>
     </w:p>
     <w:p>
+      <w:pPr>
+        <w:pStyle w:val="Heading5"/>
+        <w:ind w:left="440"/>
+      </w:pPr>
+      <w:r>
+        <w:t>１</w:t>
+      </w:r>
+    </w:p>
+    <w:p>
+      <w:pPr>
+        <w:ind w:left="440"/>
+      </w:pPr>
       <w:r>
         <w:t>この政令は、平成二十五年一月一日から施行する。</w:t>
       </w:r>
@@ -345,10 +383,22 @@
         <w:pStyle w:val="Heading1"/>
       </w:pPr>
       <w:r>
-        <w:t>附　則（令和元年一二月二五日政令第二〇八号）</w:t>
+        <w:t>附則（令和元年一二月二五日政令第二〇八号）</w:t>
       </w:r>
     </w:p>
     <w:p>
+      <w:pPr>
+        <w:pStyle w:val="Heading5"/>
+        <w:ind w:left="440"/>
+      </w:pPr>
+      <w:r>
+        <w:t>１</w:t>
+      </w:r>
+    </w:p>
+    <w:p>
+      <w:pPr>
+        <w:ind w:left="440"/>
+      </w:pPr>
       <w:r>
         <w:t>この政令は、船舶油濁損害賠償保障法の一部を改正する法律（第二号において「改正法」という。）の施行の日から施行する。</w:t>
       </w:r>
@@ -373,7 +423,7 @@
     </w:pPr>
     <w:r>
       <w:tab/>
-      <w:t>WeGov v0.1 - FTS141</w:t>
+      <w:t>WeGov v0.2 - FTS141</w:t>
     </w:r>
   </w:p>
 </w:ftr>
